--- a/Visualisation/Finished Infographic/COVID-19 and Coffee.docx
+++ b/Visualisation/Finished Infographic/COVID-19 and Coffee.docx
@@ -4,13 +4,32 @@
   <w:body>
     <w:p>
       <w:r>
+        <w:t xml:space="preserve"> </w:t>
+      </w:r>
+      <w:r>
         <w:rPr>
           <w:noProof/>
         </w:rPr>
         <w:drawing>
-          <wp:inline distT="0" distB="0" distL="0" distR="0" wp14:anchorId="4981BC54" wp14:editId="38D695AE">
+          <wp:anchor distT="0" distB="0" distL="114300" distR="114300" simplePos="0" relativeHeight="251658240" behindDoc="0" locked="0" layoutInCell="1" allowOverlap="1" wp14:anchorId="4981BC54" wp14:editId="7541DFD0">
+            <wp:simplePos x="0" y="0"/>
+            <wp:positionH relativeFrom="column">
+              <wp:posOffset>34290</wp:posOffset>
+            </wp:positionH>
+            <wp:positionV relativeFrom="paragraph">
+              <wp:posOffset>0</wp:posOffset>
+            </wp:positionV>
             <wp:extent cx="1646555" cy="8863330"/>
             <wp:effectExtent l="0" t="0" r="0" b="0"/>
+            <wp:wrapThrough wrapText="bothSides">
+              <wp:wrapPolygon edited="0">
+                <wp:start x="0" y="0"/>
+                <wp:lineTo x="0" y="21541"/>
+                <wp:lineTo x="21242" y="21541"/>
+                <wp:lineTo x="21242" y="0"/>
+                <wp:lineTo x="0" y="0"/>
+              </wp:wrapPolygon>
+            </wp:wrapThrough>
             <wp:docPr id="1" name="Picture 1" descr="A screenshot of a cell phone&#10;&#10;Description automatically generated"/>
             <wp:cNvGraphicFramePr>
               <a:graphicFrameLocks xmlns:a="http://schemas.openxmlformats.org/drawingml/2006/main" noChangeAspect="1"/>
@@ -23,7 +42,7 @@
                     <pic:cNvPicPr/>
                   </pic:nvPicPr>
                   <pic:blipFill>
-                    <a:blip r:embed="rId5" cstate="print">
+                    <a:blip r:embed="rId8" cstate="print">
                       <a:extLst>
                         <a:ext uri="{28A0092B-C50C-407E-A947-70E740481C1C}">
                           <a14:useLocalDpi xmlns:a14="http://schemas.microsoft.com/office/drawing/2010/main" val="0"/>
@@ -46,52 +65,80 @@
                 </pic:pic>
               </a:graphicData>
             </a:graphic>
-          </wp:inline>
+          </wp:anchor>
         </w:drawing>
       </w:r>
+      <w:r>
+        <w:t>D</w:t>
+      </w:r>
+      <w:r>
+        <w:t>esign two was chose</w:t>
+      </w:r>
+      <w:r>
+        <w:t>n</w:t>
+      </w:r>
+      <w:r>
+        <w:t xml:space="preserve"> for its perfect and del</w:t>
+      </w:r>
+      <w:r>
+        <w:t>i</w:t>
+      </w:r>
+      <w:r>
+        <w:t>cate balance between text and vis</w:t>
+      </w:r>
+      <w:r>
+        <w:t>u</w:t>
+      </w:r>
+      <w:r>
+        <w:t>ali</w:t>
+      </w:r>
+      <w:r>
+        <w:t>s</w:t>
+      </w:r>
+      <w:r>
+        <w:t>ations</w:t>
+      </w:r>
+      <w:r>
+        <w:t>,</w:t>
+      </w:r>
+      <w:r>
+        <w:t xml:space="preserve"> and it also has a wide range of graphs and a very soothing colour pal</w:t>
+      </w:r>
+      <w:r>
+        <w:t>et</w:t>
+      </w:r>
+      <w:r>
+        <w:t xml:space="preserve">te. </w:t>
+      </w:r>
     </w:p>
-    <w:p>
-      <w:r>
-        <w:lastRenderedPageBreak/>
-        <w:t>Design two was chose</w:t>
-      </w:r>
-      <w:r>
-        <w:t>n</w:t>
-      </w:r>
-      <w:r>
-        <w:t xml:space="preserve"> for its perfect and del</w:t>
-      </w:r>
-      <w:r>
-        <w:t>i</w:t>
-      </w:r>
-      <w:r>
-        <w:t>cate balance between text and vis</w:t>
-      </w:r>
-      <w:r>
-        <w:t>u</w:t>
-      </w:r>
-      <w:r>
-        <w:t>ali</w:t>
-      </w:r>
-      <w:r>
-        <w:t>s</w:t>
-      </w:r>
-      <w:r>
-        <w:t>ations</w:t>
-      </w:r>
-      <w:r>
-        <w:t>,</w:t>
-      </w:r>
-      <w:r>
-        <w:t xml:space="preserve"> and it also has a wide range of graphs and a very soothing colour pal</w:t>
-      </w:r>
-      <w:r>
-        <w:t>et</w:t>
-      </w:r>
-      <w:r>
-        <w:t xml:space="preserve">te. </w:t>
-      </w:r>
-    </w:p>
+    <w:p/>
+    <w:p/>
+    <w:p/>
+    <w:p/>
+    <w:p/>
+    <w:p/>
+    <w:p/>
+    <w:p/>
+    <w:p/>
+    <w:p/>
+    <w:p/>
+    <w:p/>
+    <w:p/>
+    <w:p/>
+    <w:p/>
+    <w:p/>
+    <w:p/>
+    <w:p/>
+    <w:p/>
+    <w:p/>
+    <w:p/>
+    <w:p/>
+    <w:p/>
+    <w:p/>
+    <w:p/>
+    <w:p/>
+    <w:p/>
+    <w:p/>
     <w:p/>
     <w:p>
       <w:pPr>
@@ -102,6 +149,7 @@
         </w:numPr>
       </w:pPr>
       <w:r>
+        <w:lastRenderedPageBreak/>
         <w:t>Communication Of Message</w:t>
       </w:r>
     </w:p>
@@ -458,34 +506,838 @@
         <w:t xml:space="preserve"> and more efficient at communicating the message then text which can be repetitive and not attractive.</w:t>
       </w:r>
     </w:p>
-    <w:p/>
     <w:p>
       <w:r>
+        <w:t xml:space="preserve">The biggest design change was the decision to split the infographic in to multiple distinct parts so that it can be delivered to the audience in the form of slides and blocks </w:t>
+      </w:r>
+      <w:r>
+        <w:t xml:space="preserve">through a </w:t>
+      </w:r>
+      <w:r>
+        <w:t>PowerPoint</w:t>
+      </w:r>
+      <w:r>
+        <w:t xml:space="preserve"> format. This also makes the visualization more dynamic </w:t>
+      </w:r>
+      <w:r>
+        <w:t>and increases understanding.</w:t>
+      </w:r>
+    </w:p>
+    <w:p>
+      <w:pPr>
+        <w:rPr>
+          <w:b/>
+          <w:bCs/>
+          <w:sz w:val="32"/>
+          <w:szCs w:val="32"/>
+        </w:rPr>
+        <w:sectPr>
+          <w:pgSz w:w="11906" w:h="16838"/>
+          <w:pgMar w:top="1440" w:right="1440" w:bottom="1440" w:left="1440" w:header="709" w:footer="709" w:gutter="0"/>
+          <w:cols w:space="708"/>
+          <w:docGrid w:linePitch="360"/>
+        </w:sectPr>
+      </w:pPr>
+      <w:r>
+        <w:t>T</w:t>
+      </w:r>
+      <w:r>
+        <w:t xml:space="preserve">he infographic was also validated </w:t>
+      </w:r>
+      <w:r>
+        <w:t xml:space="preserve">by putting features in place that would </w:t>
+      </w:r>
+      <w:r>
+        <w:t>adjust the various graphs and visualizations to still retain their integrity even after different value input is given.</w:t>
+      </w:r>
+    </w:p>
+    <w:p>
+      <w:pPr>
+        <w:rPr>
+          <w:sz w:val="32"/>
+          <w:szCs w:val="32"/>
+        </w:rPr>
+      </w:pPr>
+      <w:r>
+        <w:rPr>
+          <w:b/>
+          <w:bCs/>
+          <w:sz w:val="32"/>
+          <w:szCs w:val="32"/>
+        </w:rPr>
         <w:lastRenderedPageBreak/>
-        <w:t xml:space="preserve">The biggest design change was the decision to split the infographic in to multiple distinct parts so that it can be delivered to the audience in the form of slides and blocks </w:t>
-      </w:r>
-      <w:r>
-        <w:t xml:space="preserve">through a </w:t>
-      </w:r>
-      <w:r>
-        <w:t>PowerPoint</w:t>
-      </w:r>
-      <w:r>
-        <w:t xml:space="preserve"> format. This also makes the visualization more dynamic </w:t>
-      </w:r>
-      <w:r>
-        <w:t>and increases understanding.</w:t>
+        <w:t>Evaluation Criteria Development</w:t>
       </w:r>
     </w:p>
-    <w:p/>
+    <w:tbl>
+      <w:tblPr>
+        <w:tblStyle w:val="TableGrid"/>
+        <w:tblW w:w="14297" w:type="dxa"/>
+        <w:tblLook w:val="04A0" w:firstRow="1" w:lastRow="0" w:firstColumn="1" w:lastColumn="0" w:noHBand="0" w:noVBand="1"/>
+      </w:tblPr>
+      <w:tblGrid>
+        <w:gridCol w:w="391"/>
+        <w:gridCol w:w="2451"/>
+        <w:gridCol w:w="2678"/>
+        <w:gridCol w:w="8777"/>
+      </w:tblGrid>
+      <w:tr>
+        <w:trPr>
+          <w:trHeight w:val="792"/>
+        </w:trPr>
+        <w:tc>
+          <w:tcPr>
+            <w:tcW w:w="391" w:type="dxa"/>
+          </w:tcPr>
+          <w:p>
+            <w:pPr>
+              <w:rPr>
+                <w:bCs/>
+                <w:sz w:val="28"/>
+                <w:szCs w:val="20"/>
+              </w:rPr>
+            </w:pPr>
+          </w:p>
+        </w:tc>
+        <w:tc>
+          <w:tcPr>
+            <w:tcW w:w="2451" w:type="dxa"/>
+          </w:tcPr>
+          <w:p>
+            <w:pPr>
+              <w:rPr>
+                <w:b/>
+                <w:sz w:val="28"/>
+                <w:szCs w:val="20"/>
+              </w:rPr>
+            </w:pPr>
+            <w:r>
+              <w:rPr>
+                <w:b/>
+                <w:sz w:val="28"/>
+                <w:szCs w:val="20"/>
+              </w:rPr>
+              <w:t>Description of test</w:t>
+            </w:r>
+          </w:p>
+        </w:tc>
+        <w:tc>
+          <w:tcPr>
+            <w:tcW w:w="2678" w:type="dxa"/>
+          </w:tcPr>
+          <w:p>
+            <w:pPr>
+              <w:rPr>
+                <w:b/>
+                <w:sz w:val="28"/>
+                <w:szCs w:val="20"/>
+              </w:rPr>
+            </w:pPr>
+            <w:r>
+              <w:rPr>
+                <w:b/>
+                <w:sz w:val="28"/>
+                <w:szCs w:val="20"/>
+              </w:rPr>
+              <w:t>Expected results</w:t>
+            </w:r>
+          </w:p>
+        </w:tc>
+        <w:tc>
+          <w:tcPr>
+            <w:tcW w:w="8777" w:type="dxa"/>
+          </w:tcPr>
+          <w:p>
+            <w:pPr>
+              <w:rPr>
+                <w:b/>
+                <w:sz w:val="28"/>
+                <w:szCs w:val="20"/>
+              </w:rPr>
+            </w:pPr>
+            <w:r>
+              <w:rPr>
+                <w:b/>
+                <w:sz w:val="28"/>
+                <w:szCs w:val="20"/>
+              </w:rPr>
+              <w:t>Actual result</w:t>
+            </w:r>
+          </w:p>
+        </w:tc>
+      </w:tr>
+      <w:tr>
+        <w:trPr>
+          <w:trHeight w:val="2912"/>
+        </w:trPr>
+        <w:tc>
+          <w:tcPr>
+            <w:tcW w:w="391" w:type="dxa"/>
+          </w:tcPr>
+          <w:p>
+            <w:pPr>
+              <w:jc w:val="center"/>
+              <w:rPr>
+                <w:b/>
+                <w:sz w:val="28"/>
+                <w:szCs w:val="20"/>
+              </w:rPr>
+            </w:pPr>
+            <w:r>
+              <w:rPr>
+                <w:b/>
+                <w:sz w:val="28"/>
+                <w:szCs w:val="20"/>
+              </w:rPr>
+              <w:t>1</w:t>
+            </w:r>
+          </w:p>
+        </w:tc>
+        <w:tc>
+          <w:tcPr>
+            <w:tcW w:w="2451" w:type="dxa"/>
+          </w:tcPr>
+          <w:p>
+            <w:pPr>
+              <w:rPr>
+                <w:bCs/>
+                <w:sz w:val="28"/>
+                <w:szCs w:val="20"/>
+              </w:rPr>
+            </w:pPr>
+            <w:r>
+              <w:rPr>
+                <w:bCs/>
+                <w:sz w:val="28"/>
+                <w:szCs w:val="20"/>
+              </w:rPr>
+              <w:t>Communication of message</w:t>
+            </w:r>
+            <w:r>
+              <w:rPr>
+                <w:bCs/>
+                <w:sz w:val="28"/>
+                <w:szCs w:val="20"/>
+              </w:rPr>
+              <w:t xml:space="preserve">. </w:t>
+            </w:r>
+            <w:r>
+              <w:rPr>
+                <w:bCs/>
+                <w:sz w:val="28"/>
+                <w:szCs w:val="20"/>
+              </w:rPr>
+              <w:t>Does the visualization effectively provide a solution to the research question and communicate it to the audience</w:t>
+            </w:r>
+            <w:r>
+              <w:rPr>
+                <w:bCs/>
+                <w:sz w:val="28"/>
+                <w:szCs w:val="20"/>
+              </w:rPr>
+              <w:t>.</w:t>
+            </w:r>
+          </w:p>
+        </w:tc>
+        <w:tc>
+          <w:tcPr>
+            <w:tcW w:w="2678" w:type="dxa"/>
+          </w:tcPr>
+          <w:p>
+            <w:pPr>
+              <w:rPr>
+                <w:bCs/>
+                <w:sz w:val="28"/>
+                <w:szCs w:val="20"/>
+              </w:rPr>
+            </w:pPr>
+            <w:r>
+              <w:rPr>
+                <w:bCs/>
+                <w:sz w:val="28"/>
+                <w:szCs w:val="20"/>
+              </w:rPr>
+              <w:t xml:space="preserve">The infographic </w:t>
+            </w:r>
+            <w:r>
+              <w:rPr>
+                <w:bCs/>
+                <w:sz w:val="28"/>
+                <w:szCs w:val="20"/>
+              </w:rPr>
+              <w:t xml:space="preserve">does a good job of communicating </w:t>
+            </w:r>
+            <w:r>
+              <w:rPr>
+                <w:bCs/>
+                <w:sz w:val="28"/>
+                <w:szCs w:val="20"/>
+              </w:rPr>
+              <w:t>the core message regarding coffee.</w:t>
+            </w:r>
+          </w:p>
+        </w:tc>
+        <w:tc>
+          <w:tcPr>
+            <w:tcW w:w="8777" w:type="dxa"/>
+          </w:tcPr>
+          <w:p>
+            <w:pPr>
+              <w:rPr>
+                <w:bCs/>
+                <w:sz w:val="28"/>
+                <w:szCs w:val="20"/>
+              </w:rPr>
+            </w:pPr>
+            <w:r>
+              <w:rPr>
+                <w:bCs/>
+                <w:sz w:val="28"/>
+                <w:szCs w:val="20"/>
+              </w:rPr>
+              <w:t>Expected result</w:t>
+            </w:r>
+          </w:p>
+        </w:tc>
+      </w:tr>
+      <w:tr>
+        <w:trPr>
+          <w:trHeight w:val="1864"/>
+        </w:trPr>
+        <w:tc>
+          <w:tcPr>
+            <w:tcW w:w="391" w:type="dxa"/>
+          </w:tcPr>
+          <w:p>
+            <w:pPr>
+              <w:jc w:val="center"/>
+              <w:rPr>
+                <w:b/>
+                <w:sz w:val="28"/>
+                <w:szCs w:val="20"/>
+              </w:rPr>
+            </w:pPr>
+            <w:r>
+              <w:rPr>
+                <w:b/>
+                <w:sz w:val="28"/>
+                <w:szCs w:val="20"/>
+              </w:rPr>
+              <w:t>2</w:t>
+            </w:r>
+          </w:p>
+        </w:tc>
+        <w:tc>
+          <w:tcPr>
+            <w:tcW w:w="2451" w:type="dxa"/>
+          </w:tcPr>
+          <w:p>
+            <w:pPr>
+              <w:rPr>
+                <w:bCs/>
+                <w:sz w:val="28"/>
+                <w:szCs w:val="20"/>
+              </w:rPr>
+            </w:pPr>
+            <w:r>
+              <w:rPr>
+                <w:bCs/>
+                <w:sz w:val="28"/>
+                <w:szCs w:val="20"/>
+              </w:rPr>
+              <w:t>Relevance</w:t>
+            </w:r>
+          </w:p>
+        </w:tc>
+        <w:tc>
+          <w:tcPr>
+            <w:tcW w:w="2678" w:type="dxa"/>
+          </w:tcPr>
+          <w:p>
+            <w:pPr>
+              <w:rPr>
+                <w:bCs/>
+                <w:sz w:val="28"/>
+                <w:szCs w:val="20"/>
+              </w:rPr>
+            </w:pPr>
+            <w:r>
+              <w:rPr>
+                <w:bCs/>
+                <w:sz w:val="28"/>
+                <w:szCs w:val="20"/>
+              </w:rPr>
+              <w:t>All irrelevant information has been taken out of the solution</w:t>
+            </w:r>
+          </w:p>
+        </w:tc>
+        <w:tc>
+          <w:tcPr>
+            <w:tcW w:w="8777" w:type="dxa"/>
+          </w:tcPr>
+          <w:p>
+            <w:pPr>
+              <w:rPr>
+                <w:bCs/>
+                <w:sz w:val="28"/>
+                <w:szCs w:val="20"/>
+              </w:rPr>
+            </w:pPr>
+            <w:r>
+              <w:rPr>
+                <w:bCs/>
+                <w:sz w:val="28"/>
+                <w:szCs w:val="20"/>
+              </w:rPr>
+              <w:t>Expected Results</w:t>
+            </w:r>
+          </w:p>
+        </w:tc>
+      </w:tr>
+      <w:tr>
+        <w:trPr>
+          <w:trHeight w:val="2108"/>
+        </w:trPr>
+        <w:tc>
+          <w:tcPr>
+            <w:tcW w:w="391" w:type="dxa"/>
+          </w:tcPr>
+          <w:p>
+            <w:pPr>
+              <w:jc w:val="center"/>
+              <w:rPr>
+                <w:b/>
+                <w:sz w:val="28"/>
+                <w:szCs w:val="20"/>
+              </w:rPr>
+            </w:pPr>
+            <w:r>
+              <w:rPr>
+                <w:b/>
+                <w:sz w:val="28"/>
+                <w:szCs w:val="20"/>
+              </w:rPr>
+              <w:t>3</w:t>
+            </w:r>
+          </w:p>
+        </w:tc>
+        <w:tc>
+          <w:tcPr>
+            <w:tcW w:w="2451" w:type="dxa"/>
+          </w:tcPr>
+          <w:p>
+            <w:pPr>
+              <w:rPr>
+                <w:bCs/>
+                <w:sz w:val="28"/>
+                <w:szCs w:val="20"/>
+              </w:rPr>
+            </w:pPr>
+            <w:r>
+              <w:rPr>
+                <w:bCs/>
+                <w:sz w:val="28"/>
+                <w:szCs w:val="20"/>
+              </w:rPr>
+              <w:t>Clarity</w:t>
+            </w:r>
+          </w:p>
+          <w:p>
+            <w:pPr>
+              <w:rPr>
+                <w:bCs/>
+                <w:sz w:val="28"/>
+                <w:szCs w:val="20"/>
+              </w:rPr>
+            </w:pPr>
+          </w:p>
+        </w:tc>
+        <w:tc>
+          <w:tcPr>
+            <w:tcW w:w="2678" w:type="dxa"/>
+          </w:tcPr>
+          <w:p>
+            <w:pPr>
+              <w:rPr>
+                <w:bCs/>
+                <w:sz w:val="28"/>
+                <w:szCs w:val="20"/>
+              </w:rPr>
+            </w:pPr>
+            <w:r>
+              <w:rPr>
+                <w:bCs/>
+                <w:sz w:val="28"/>
+                <w:szCs w:val="20"/>
+              </w:rPr>
+              <w:t>A</w:t>
+            </w:r>
+            <w:r>
+              <w:rPr>
+                <w:bCs/>
+                <w:sz w:val="28"/>
+                <w:szCs w:val="20"/>
+              </w:rPr>
+              <w:t>udience can clearly read the information on the infographic</w:t>
+            </w:r>
+          </w:p>
+        </w:tc>
+        <w:tc>
+          <w:tcPr>
+            <w:tcW w:w="8777" w:type="dxa"/>
+          </w:tcPr>
+          <w:p>
+            <w:pPr>
+              <w:rPr>
+                <w:bCs/>
+                <w:sz w:val="28"/>
+                <w:szCs w:val="20"/>
+              </w:rPr>
+            </w:pPr>
+            <w:r>
+              <w:rPr>
+                <w:bCs/>
+                <w:sz w:val="28"/>
+                <w:szCs w:val="20"/>
+              </w:rPr>
+              <w:t>Expected Results</w:t>
+            </w:r>
+          </w:p>
+          <w:p>
+            <w:pPr>
+              <w:rPr>
+                <w:bCs/>
+                <w:sz w:val="28"/>
+                <w:szCs w:val="20"/>
+              </w:rPr>
+            </w:pPr>
+          </w:p>
+          <w:p>
+            <w:pPr>
+              <w:rPr>
+                <w:bCs/>
+                <w:sz w:val="28"/>
+                <w:szCs w:val="20"/>
+              </w:rPr>
+            </w:pPr>
+          </w:p>
+          <w:p>
+            <w:pPr>
+              <w:rPr>
+                <w:bCs/>
+                <w:sz w:val="28"/>
+                <w:szCs w:val="20"/>
+              </w:rPr>
+            </w:pPr>
+          </w:p>
+        </w:tc>
+      </w:tr>
+      <w:tr>
+        <w:trPr>
+          <w:trHeight w:val="2388"/>
+        </w:trPr>
+        <w:tc>
+          <w:tcPr>
+            <w:tcW w:w="391" w:type="dxa"/>
+          </w:tcPr>
+          <w:p>
+            <w:pPr>
+              <w:jc w:val="center"/>
+              <w:rPr>
+                <w:b/>
+                <w:sz w:val="28"/>
+                <w:szCs w:val="20"/>
+              </w:rPr>
+            </w:pPr>
+            <w:r>
+              <w:rPr>
+                <w:b/>
+                <w:sz w:val="28"/>
+                <w:szCs w:val="20"/>
+              </w:rPr>
+              <w:lastRenderedPageBreak/>
+              <w:t>4</w:t>
+            </w:r>
+          </w:p>
+        </w:tc>
+        <w:tc>
+          <w:tcPr>
+            <w:tcW w:w="2451" w:type="dxa"/>
+          </w:tcPr>
+          <w:p>
+            <w:pPr>
+              <w:rPr>
+                <w:bCs/>
+                <w:sz w:val="28"/>
+                <w:szCs w:val="20"/>
+              </w:rPr>
+            </w:pPr>
+          </w:p>
+          <w:p>
+            <w:pPr>
+              <w:rPr>
+                <w:bCs/>
+                <w:sz w:val="28"/>
+                <w:szCs w:val="20"/>
+              </w:rPr>
+            </w:pPr>
+            <w:r>
+              <w:rPr>
+                <w:bCs/>
+                <w:sz w:val="28"/>
+                <w:szCs w:val="20"/>
+              </w:rPr>
+              <w:t>Readability</w:t>
+            </w:r>
+          </w:p>
+        </w:tc>
+        <w:tc>
+          <w:tcPr>
+            <w:tcW w:w="2678" w:type="dxa"/>
+          </w:tcPr>
+          <w:p>
+            <w:pPr>
+              <w:rPr>
+                <w:bCs/>
+                <w:sz w:val="28"/>
+                <w:szCs w:val="20"/>
+              </w:rPr>
+            </w:pPr>
+            <w:r>
+              <w:rPr>
+                <w:bCs/>
+                <w:sz w:val="28"/>
+                <w:szCs w:val="20"/>
+              </w:rPr>
+              <w:t>A</w:t>
+            </w:r>
+            <w:r>
+              <w:rPr>
+                <w:bCs/>
+                <w:sz w:val="28"/>
+                <w:szCs w:val="20"/>
+              </w:rPr>
+              <w:t>udience can clearly understand the written text then potentially less text is required</w:t>
+            </w:r>
+          </w:p>
+        </w:tc>
+        <w:tc>
+          <w:tcPr>
+            <w:tcW w:w="8777" w:type="dxa"/>
+          </w:tcPr>
+          <w:p>
+            <w:pPr>
+              <w:rPr>
+                <w:bCs/>
+                <w:sz w:val="28"/>
+                <w:szCs w:val="20"/>
+              </w:rPr>
+            </w:pPr>
+            <w:r>
+              <w:rPr>
+                <w:bCs/>
+                <w:sz w:val="28"/>
+                <w:szCs w:val="20"/>
+              </w:rPr>
+              <w:t>Expected Results</w:t>
+            </w:r>
+            <w:r>
+              <w:rPr>
+                <w:bCs/>
+                <w:sz w:val="28"/>
+                <w:szCs w:val="20"/>
+              </w:rPr>
+              <w:t xml:space="preserve"> </w:t>
+            </w:r>
+          </w:p>
+        </w:tc>
+      </w:tr>
+      <w:tr>
+        <w:trPr>
+          <w:trHeight w:val="2388"/>
+        </w:trPr>
+        <w:tc>
+          <w:tcPr>
+            <w:tcW w:w="391" w:type="dxa"/>
+          </w:tcPr>
+          <w:p>
+            <w:pPr>
+              <w:jc w:val="center"/>
+              <w:rPr>
+                <w:b/>
+                <w:sz w:val="28"/>
+                <w:szCs w:val="20"/>
+              </w:rPr>
+            </w:pPr>
+            <w:r>
+              <w:rPr>
+                <w:b/>
+                <w:sz w:val="28"/>
+                <w:szCs w:val="20"/>
+              </w:rPr>
+              <w:t>5</w:t>
+            </w:r>
+          </w:p>
+        </w:tc>
+        <w:tc>
+          <w:tcPr>
+            <w:tcW w:w="2451" w:type="dxa"/>
+          </w:tcPr>
+          <w:p>
+            <w:pPr>
+              <w:rPr>
+                <w:bCs/>
+                <w:sz w:val="28"/>
+                <w:szCs w:val="20"/>
+              </w:rPr>
+            </w:pPr>
+            <w:proofErr w:type="spellStart"/>
+            <w:r>
+              <w:rPr>
+                <w:bCs/>
+                <w:sz w:val="28"/>
+                <w:szCs w:val="20"/>
+              </w:rPr>
+              <w:t>Accecibility</w:t>
+            </w:r>
+            <w:proofErr w:type="spellEnd"/>
+          </w:p>
+        </w:tc>
+        <w:tc>
+          <w:tcPr>
+            <w:tcW w:w="2678" w:type="dxa"/>
+          </w:tcPr>
+          <w:p>
+            <w:pPr>
+              <w:rPr>
+                <w:bCs/>
+                <w:sz w:val="28"/>
+                <w:szCs w:val="20"/>
+              </w:rPr>
+            </w:pPr>
+            <w:r>
+              <w:rPr>
+                <w:bCs/>
+                <w:sz w:val="28"/>
+                <w:szCs w:val="20"/>
+              </w:rPr>
+              <w:t xml:space="preserve">There is nothing inherent about the infographic that prohibits the audience from easily being able to access or read the information </w:t>
+            </w:r>
+          </w:p>
+        </w:tc>
+        <w:tc>
+          <w:tcPr>
+            <w:tcW w:w="8777" w:type="dxa"/>
+          </w:tcPr>
+          <w:p>
+            <w:pPr>
+              <w:rPr>
+                <w:bCs/>
+                <w:sz w:val="28"/>
+                <w:szCs w:val="20"/>
+              </w:rPr>
+            </w:pPr>
+            <w:r>
+              <w:rPr>
+                <w:bCs/>
+                <w:sz w:val="28"/>
+                <w:szCs w:val="20"/>
+              </w:rPr>
+              <w:t>Expected Results</w:t>
+            </w:r>
+            <w:r>
+              <w:rPr>
+                <w:bCs/>
+                <w:sz w:val="28"/>
+                <w:szCs w:val="20"/>
+              </w:rPr>
+              <w:t xml:space="preserve"> </w:t>
+            </w:r>
+          </w:p>
+        </w:tc>
+      </w:tr>
+    </w:tbl>
+    <w:p>
+      <w:pPr>
+        <w:rPr>
+          <w:rStyle w:val="BookTitle"/>
+          <w:b w:val="0"/>
+          <w:bCs w:val="0"/>
+          <w:i w:val="0"/>
+          <w:iCs w:val="0"/>
+          <w:spacing w:val="0"/>
+        </w:rPr>
+      </w:pPr>
+    </w:p>
+    <w:p>
+      <w:pPr>
+        <w:rPr>
+          <w:rStyle w:val="BookTitle"/>
+          <w:b w:val="0"/>
+          <w:bCs w:val="0"/>
+          <w:i w:val="0"/>
+          <w:iCs w:val="0"/>
+        </w:rPr>
+      </w:pPr>
+    </w:p>
     <w:sectPr>
-      <w:pgSz w:w="11906" w:h="16838"/>
-      <w:pgMar w:top="1440" w:right="1440" w:bottom="1440" w:left="1440" w:header="708" w:footer="708" w:gutter="0"/>
+      <w:pgSz w:w="16838" w:h="11906" w:orient="landscape"/>
+      <w:pgMar w:top="1440" w:right="1440" w:bottom="1440" w:left="1440" w:header="709" w:footer="709" w:gutter="0"/>
       <w:cols w:space="708"/>
       <w:docGrid w:linePitch="360"/>
     </w:sectPr>
   </w:body>
 </w:document>
+</file>
+
+<file path=word/endnotes.xml><?xml version="1.0" encoding="utf-8"?>
+<w:endnotes xmlns:wpc="http://schemas.microsoft.com/office/word/2010/wordprocessingCanvas" xmlns:cx="http://schemas.microsoft.com/office/drawing/2014/chartex" xmlns:cx1="http://schemas.microsoft.com/office/drawing/2015/9/8/chartex" xmlns:cx2="http://schemas.microsoft.com/office/drawing/2015/10/21/chartex" xmlns:cx3="http://schemas.microsoft.com/office/drawing/2016/5/9/chartex" xmlns:cx4="http://schemas.microsoft.com/office/drawing/2016/5/10/chartex" xmlns:cx5="http://schemas.microsoft.com/office/drawing/2016/5/11/chartex" xmlns:cx6="http://schemas.microsoft.com/office/drawing/2016/5/12/chartex" xmlns:cx7="http://schemas.microsoft.com/office/drawing/2016/5/13/chartex" xmlns:cx8="http://schemas.microsoft.com/office/drawing/2016/5/14/chartex" xmlns:mc="http://schemas.openxmlformats.org/markup-compatibility/2006" xmlns:aink="http://schemas.microsoft.com/office/drawing/2016/ink" xmlns:am3d="http://schemas.microsoft.com/office/drawing/2017/model3d" xmlns:o="urn:schemas-microsoft-com:office:office" xmlns:r="http://schemas.openxmlformats.org/officeDocument/2006/relationships" xmlns:m="http://schemas.openxmlformats.org/officeDocument/2006/math" xmlns:v="urn:schemas-microsoft-com:vml" xmlns:wp14="http://schemas.microsoft.com/office/word/2010/wordprocessingDrawing" xmlns:wp="http://schemas.openxmlformats.org/drawingml/2006/wordprocessingDrawing" xmlns:w10="urn:schemas-microsoft-com:office:word" xmlns:w="http://schemas.openxmlformats.org/wordprocessingml/2006/main" xmlns:w14="http://schemas.microsoft.com/office/word/2010/wordml" xmlns:w15="http://schemas.microsoft.com/office/word/2012/wordml" xmlns:w16cex="http://schemas.microsoft.com/office/word/2018/wordml/cex" xmlns:w16cid="http://schemas.microsoft.com/office/word/2016/wordml/cid" xmlns:w16="http://schemas.microsoft.com/office/word/2018/wordml" xmlns:w16se="http://schemas.microsoft.com/office/word/2015/wordml/symex" xmlns:wpg="http://schemas.microsoft.com/office/word/2010/wordprocessingGroup" xmlns:wpi="http://schemas.microsoft.com/office/word/2010/wordprocessingInk" xmlns:wne="http://schemas.microsoft.com/office/word/2006/wordml" xmlns:wps="http://schemas.microsoft.com/office/word/2010/wordprocessingShape" mc:Ignorable="w14 w15 w16se w16cid w16 w16cex wp14">
+  <w:endnote w:type="separator" w:id="-1">
+    <w:p>
+      <w:pPr>
+        <w:spacing w:after="0" w:line="240" w:lineRule="auto"/>
+      </w:pPr>
+      <w:r>
+        <w:separator/>
+      </w:r>
+    </w:p>
+  </w:endnote>
+  <w:endnote w:type="continuationSeparator" w:id="0">
+    <w:p>
+      <w:pPr>
+        <w:spacing w:after="0" w:line="240" w:lineRule="auto"/>
+      </w:pPr>
+      <w:r>
+        <w:continuationSeparator/>
+      </w:r>
+    </w:p>
+  </w:endnote>
+</w:endnotes>
+</file>
+
+<file path=word/footnotes.xml><?xml version="1.0" encoding="utf-8"?>
+<w:footnotes xmlns:wpc="http://schemas.microsoft.com/office/word/2010/wordprocessingCanvas" xmlns:cx="http://schemas.microsoft.com/office/drawing/2014/chartex" xmlns:cx1="http://schemas.microsoft.com/office/drawing/2015/9/8/chartex" xmlns:cx2="http://schemas.microsoft.com/office/drawing/2015/10/21/chartex" xmlns:cx3="http://schemas.microsoft.com/office/drawing/2016/5/9/chartex" xmlns:cx4="http://schemas.microsoft.com/office/drawing/2016/5/10/chartex" xmlns:cx5="http://schemas.microsoft.com/office/drawing/2016/5/11/chartex" xmlns:cx6="http://schemas.microsoft.com/office/drawing/2016/5/12/chartex" xmlns:cx7="http://schemas.microsoft.com/office/drawing/2016/5/13/chartex" xmlns:cx8="http://schemas.microsoft.com/office/drawing/2016/5/14/chartex" xmlns:mc="http://schemas.openxmlformats.org/markup-compatibility/2006" xmlns:aink="http://schemas.microsoft.com/office/drawing/2016/ink" xmlns:am3d="http://schemas.microsoft.com/office/drawing/2017/model3d" xmlns:o="urn:schemas-microsoft-com:office:office" xmlns:r="http://schemas.openxmlformats.org/officeDocument/2006/relationships" xmlns:m="http://schemas.openxmlformats.org/officeDocument/2006/math" xmlns:v="urn:schemas-microsoft-com:vml" xmlns:wp14="http://schemas.microsoft.com/office/word/2010/wordprocessingDrawing" xmlns:wp="http://schemas.openxmlformats.org/drawingml/2006/wordprocessingDrawing" xmlns:w10="urn:schemas-microsoft-com:office:word" xmlns:w="http://schemas.openxmlformats.org/wordprocessingml/2006/main" xmlns:w14="http://schemas.microsoft.com/office/word/2010/wordml" xmlns:w15="http://schemas.microsoft.com/office/word/2012/wordml" xmlns:w16cex="http://schemas.microsoft.com/office/word/2018/wordml/cex" xmlns:w16cid="http://schemas.microsoft.com/office/word/2016/wordml/cid" xmlns:w16="http://schemas.microsoft.com/office/word/2018/wordml" xmlns:w16se="http://schemas.microsoft.com/office/word/2015/wordml/symex" xmlns:wpg="http://schemas.microsoft.com/office/word/2010/wordprocessingGroup" xmlns:wpi="http://schemas.microsoft.com/office/word/2010/wordprocessingInk" xmlns:wne="http://schemas.microsoft.com/office/word/2006/wordml" xmlns:wps="http://schemas.microsoft.com/office/word/2010/wordprocessingShape" mc:Ignorable="w14 w15 w16se w16cid w16 w16cex wp14">
+  <w:footnote w:type="separator" w:id="-1">
+    <w:p>
+      <w:pPr>
+        <w:spacing w:after="0" w:line="240" w:lineRule="auto"/>
+      </w:pPr>
+      <w:r>
+        <w:separator/>
+      </w:r>
+    </w:p>
+  </w:footnote>
+  <w:footnote w:type="continuationSeparator" w:id="0">
+    <w:p>
+      <w:pPr>
+        <w:spacing w:after="0" w:line="240" w:lineRule="auto"/>
+      </w:pPr>
+      <w:r>
+        <w:continuationSeparator/>
+      </w:r>
+    </w:p>
+  </w:footnote>
+</w:footnotes>
 </file>
 
 <file path=word/numbering.xml><?xml version="1.0" encoding="utf-8"?>
@@ -1192,6 +2044,83 @@
       <w:szCs w:val="18"/>
     </w:rPr>
   </w:style>
+  <w:style w:type="character" w:styleId="BookTitle">
+    <w:name w:val="Book Title"/>
+    <w:basedOn w:val="DefaultParagraphFont"/>
+    <w:uiPriority w:val="33"/>
+    <w:qFormat/>
+    <w:rsid w:val="00B802FB"/>
+    <w:rPr>
+      <w:b/>
+      <w:bCs/>
+      <w:i/>
+      <w:iCs/>
+      <w:spacing w:val="5"/>
+    </w:rPr>
+  </w:style>
+  <w:style w:type="table" w:styleId="TableGrid">
+    <w:name w:val="Table Grid"/>
+    <w:basedOn w:val="TableNormal"/>
+    <w:uiPriority w:val="39"/>
+    <w:rsid w:val="007B2563"/>
+    <w:pPr>
+      <w:spacing w:after="0" w:line="240" w:lineRule="auto"/>
+    </w:pPr>
+    <w:tblPr>
+      <w:tblBorders>
+        <w:top w:val="single" w:sz="4" w:space="0" w:color="auto"/>
+        <w:left w:val="single" w:sz="4" w:space="0" w:color="auto"/>
+        <w:bottom w:val="single" w:sz="4" w:space="0" w:color="auto"/>
+        <w:right w:val="single" w:sz="4" w:space="0" w:color="auto"/>
+        <w:insideH w:val="single" w:sz="4" w:space="0" w:color="auto"/>
+        <w:insideV w:val="single" w:sz="4" w:space="0" w:color="auto"/>
+      </w:tblBorders>
+    </w:tblPr>
+  </w:style>
+  <w:style w:type="paragraph" w:styleId="Header">
+    <w:name w:val="header"/>
+    <w:basedOn w:val="Normal"/>
+    <w:link w:val="HeaderChar"/>
+    <w:uiPriority w:val="99"/>
+    <w:unhideWhenUsed/>
+    <w:rsid w:val="00955B6E"/>
+    <w:pPr>
+      <w:tabs>
+        <w:tab w:val="center" w:pos="4513"/>
+        <w:tab w:val="right" w:pos="9026"/>
+      </w:tabs>
+      <w:spacing w:after="0" w:line="240" w:lineRule="auto"/>
+    </w:pPr>
+  </w:style>
+  <w:style w:type="character" w:customStyle="1" w:styleId="HeaderChar">
+    <w:name w:val="Header Char"/>
+    <w:basedOn w:val="DefaultParagraphFont"/>
+    <w:link w:val="Header"/>
+    <w:uiPriority w:val="99"/>
+    <w:rsid w:val="00955B6E"/>
+  </w:style>
+  <w:style w:type="paragraph" w:styleId="Footer">
+    <w:name w:val="footer"/>
+    <w:basedOn w:val="Normal"/>
+    <w:link w:val="FooterChar"/>
+    <w:uiPriority w:val="99"/>
+    <w:unhideWhenUsed/>
+    <w:rsid w:val="00955B6E"/>
+    <w:pPr>
+      <w:tabs>
+        <w:tab w:val="center" w:pos="4513"/>
+        <w:tab w:val="right" w:pos="9026"/>
+      </w:tabs>
+      <w:spacing w:after="0" w:line="240" w:lineRule="auto"/>
+    </w:pPr>
+  </w:style>
+  <w:style w:type="character" w:customStyle="1" w:styleId="FooterChar">
+    <w:name w:val="Footer Char"/>
+    <w:basedOn w:val="DefaultParagraphFont"/>
+    <w:link w:val="Footer"/>
+    <w:uiPriority w:val="99"/>
+    <w:rsid w:val="00955B6E"/>
+  </w:style>
 </w:styles>
 </file>
 
@@ -1488,4 +2417,16 @@
     </a:ext>
   </a:extLst>
 </a:theme>
+</file>
+
+<file path=customXml/item1.xml><?xml version="1.0" encoding="utf-8"?>
+<b:Sources xmlns:b="http://schemas.openxmlformats.org/officeDocument/2006/bibliography" xmlns="http://schemas.openxmlformats.org/officeDocument/2006/bibliography" SelectedStyle="\APASixthEditionOfficeOnline.xsl" StyleName="APA" Version="6"/>
+</file>
+
+<file path=customXml/itemProps1.xml><?xml version="1.0" encoding="utf-8"?>
+<ds:datastoreItem xmlns:ds="http://schemas.openxmlformats.org/officeDocument/2006/customXml" ds:itemID="{56937E47-41B5-43F9-BF49-14039640B9A9}">
+  <ds:schemaRefs>
+    <ds:schemaRef ds:uri="http://schemas.openxmlformats.org/officeDocument/2006/bibliography"/>
+  </ds:schemaRefs>
+</ds:datastoreItem>
 </file>